--- a/Rough-Notes/Planned Tasks Suggestions.docx
+++ b/Rough-Notes/Planned Tasks Suggestions.docx
@@ -11,10 +11,18 @@
       </w:pPr>
       <w:r>
         <w:rPr>
+          <w:rFonts w:ascii="Segoe UI Emoji" w:hAnsi="Segoe UI Emoji" w:cs="Segoe UI Emoji"/>
           <w:b/>
           <w:bCs/>
         </w:rPr>
-        <w:t xml:space="preserve">Planned Tasks — Mapped to </w:t>
+        <w:t>🔧</w:t>
+      </w:r>
+      <w:r>
+        <w:rPr>
+          <w:b/>
+          <w:bCs/>
+        </w:rPr>
+        <w:t xml:space="preserve"> Updated </w:t>
       </w:r>
       <w:proofErr w:type="spellStart"/>
       <w:r>
@@ -30,1020 +38,9 @@
           <w:b/>
           <w:bCs/>
         </w:rPr>
-        <w:t xml:space="preserve"> Pipeline Phases &amp; Toolchain</w:t>
-      </w:r>
-      <w:r>
-        <w:rPr>
-          <w:b/>
-          <w:bCs/>
-        </w:rPr>
-        <w:t>:</w:t>
+        <w:t xml:space="preserve"> Tech Stack (with Kubernetes)</w:t>
       </w:r>
     </w:p>
-    <w:tbl>
-      <w:tblPr>
-        <w:tblW w:w="0" w:type="auto"/>
-        <w:tblCellSpacing w:w="15" w:type="dxa"/>
-        <w:tblBorders>
-          <w:top w:val="single" w:sz="4" w:space="0" w:color="auto"/>
-          <w:left w:val="single" w:sz="4" w:space="0" w:color="auto"/>
-          <w:bottom w:val="single" w:sz="4" w:space="0" w:color="auto"/>
-          <w:right w:val="single" w:sz="4" w:space="0" w:color="auto"/>
-          <w:insideH w:val="single" w:sz="4" w:space="0" w:color="auto"/>
-          <w:insideV w:val="single" w:sz="4" w:space="0" w:color="auto"/>
-        </w:tblBorders>
-        <w:tblCellMar>
-          <w:top w:w="15" w:type="dxa"/>
-          <w:left w:w="15" w:type="dxa"/>
-          <w:bottom w:w="15" w:type="dxa"/>
-          <w:right w:w="15" w:type="dxa"/>
-        </w:tblCellMar>
-        <w:tblLook w:val="04A0" w:firstRow="1" w:lastRow="0" w:firstColumn="1" w:lastColumn="0" w:noHBand="0" w:noVBand="1"/>
-      </w:tblPr>
-      <w:tblGrid>
-        <w:gridCol w:w="1134"/>
-        <w:gridCol w:w="5093"/>
-        <w:gridCol w:w="2789"/>
-      </w:tblGrid>
-      <w:tr>
-        <w:trPr>
-          <w:tblHeader/>
-          <w:tblCellSpacing w:w="15" w:type="dxa"/>
-        </w:trPr>
-        <w:tc>
-          <w:tcPr>
-            <w:tcW w:w="0" w:type="auto"/>
-            <w:vAlign w:val="center"/>
-            <w:hideMark/>
-          </w:tcPr>
-          <w:p>
-            <w:pPr>
-              <w:rPr>
-                <w:b/>
-                <w:bCs/>
-              </w:rPr>
-            </w:pPr>
-            <w:r>
-              <w:rPr>
-                <w:b/>
-                <w:bCs/>
-              </w:rPr>
-              <w:t>Phase</w:t>
-            </w:r>
-          </w:p>
-        </w:tc>
-        <w:tc>
-          <w:tcPr>
-            <w:tcW w:w="0" w:type="auto"/>
-            <w:vAlign w:val="center"/>
-            <w:hideMark/>
-          </w:tcPr>
-          <w:p>
-            <w:pPr>
-              <w:rPr>
-                <w:b/>
-                <w:bCs/>
-              </w:rPr>
-            </w:pPr>
-            <w:r>
-              <w:rPr>
-                <w:b/>
-                <w:bCs/>
-              </w:rPr>
-              <w:t>Actions Planned</w:t>
-            </w:r>
-          </w:p>
-        </w:tc>
-        <w:tc>
-          <w:tcPr>
-            <w:tcW w:w="0" w:type="auto"/>
-            <w:vAlign w:val="center"/>
-            <w:hideMark/>
-          </w:tcPr>
-          <w:p>
-            <w:pPr>
-              <w:rPr>
-                <w:b/>
-                <w:bCs/>
-              </w:rPr>
-            </w:pPr>
-            <w:r>
-              <w:rPr>
-                <w:b/>
-                <w:bCs/>
-              </w:rPr>
-              <w:t>Tools / Projects</w:t>
-            </w:r>
-          </w:p>
-        </w:tc>
-      </w:tr>
-      <w:tr>
-        <w:trPr>
-          <w:tblCellSpacing w:w="15" w:type="dxa"/>
-        </w:trPr>
-        <w:tc>
-          <w:tcPr>
-            <w:tcW w:w="0" w:type="auto"/>
-            <w:vAlign w:val="center"/>
-            <w:hideMark/>
-          </w:tcPr>
-          <w:p>
-            <w:r>
-              <w:rPr>
-                <w:b/>
-                <w:bCs/>
-              </w:rPr>
-              <w:t>Plan</w:t>
-            </w:r>
-          </w:p>
-        </w:tc>
-        <w:tc>
-          <w:tcPr>
-            <w:tcW w:w="0" w:type="auto"/>
-            <w:vAlign w:val="center"/>
-            <w:hideMark/>
-          </w:tcPr>
-          <w:p>
-            <w:r>
-              <w:t xml:space="preserve">- Threat </w:t>
-            </w:r>
-            <w:proofErr w:type="spellStart"/>
-            <w:r>
-              <w:t>modeling</w:t>
-            </w:r>
-            <w:proofErr w:type="spellEnd"/>
-            <w:r>
-              <w:t xml:space="preserve"> - Security requirements - SECURITY.md</w:t>
-            </w:r>
-          </w:p>
-        </w:tc>
-        <w:tc>
-          <w:tcPr>
-            <w:tcW w:w="0" w:type="auto"/>
-            <w:vAlign w:val="center"/>
-            <w:hideMark/>
-          </w:tcPr>
-          <w:p>
-            <w:r>
-              <w:t>Project 24 (Threat Hunting), 26 (Intel Report), STRIDE / MITRE mapping</w:t>
-            </w:r>
-          </w:p>
-        </w:tc>
-      </w:tr>
-      <w:tr>
-        <w:trPr>
-          <w:tblCellSpacing w:w="15" w:type="dxa"/>
-        </w:trPr>
-        <w:tc>
-          <w:tcPr>
-            <w:tcW w:w="0" w:type="auto"/>
-            <w:vAlign w:val="center"/>
-            <w:hideMark/>
-          </w:tcPr>
-          <w:p>
-            <w:r>
-              <w:rPr>
-                <w:b/>
-                <w:bCs/>
-              </w:rPr>
-              <w:t>Code</w:t>
-            </w:r>
-          </w:p>
-        </w:tc>
-        <w:tc>
-          <w:tcPr>
-            <w:tcW w:w="0" w:type="auto"/>
-            <w:vAlign w:val="center"/>
-            <w:hideMark/>
-          </w:tcPr>
-          <w:p>
-            <w:r>
-              <w:t>- IDE Security (</w:t>
-            </w:r>
-            <w:proofErr w:type="spellStart"/>
-            <w:r>
-              <w:t>eslint</w:t>
-            </w:r>
-            <w:proofErr w:type="spellEnd"/>
-            <w:r>
-              <w:t>-plugin-security) - Pre-commit hooks (Husky + lint-staged) - Secure coding (Helmet, rate-limit, validation, OAuth)</w:t>
-            </w:r>
-          </w:p>
-        </w:tc>
-        <w:tc>
-          <w:tcPr>
-            <w:tcW w:w="0" w:type="auto"/>
-            <w:vAlign w:val="center"/>
-            <w:hideMark/>
-          </w:tcPr>
-          <w:p>
-            <w:r>
-              <w:t>Project 10, 11, 12, 13</w:t>
-            </w:r>
-          </w:p>
-        </w:tc>
-      </w:tr>
-      <w:tr>
-        <w:trPr>
-          <w:tblCellSpacing w:w="15" w:type="dxa"/>
-        </w:trPr>
-        <w:tc>
-          <w:tcPr>
-            <w:tcW w:w="0" w:type="auto"/>
-            <w:vAlign w:val="center"/>
-            <w:hideMark/>
-          </w:tcPr>
-          <w:p>
-            <w:r>
-              <w:rPr>
-                <w:b/>
-                <w:bCs/>
-              </w:rPr>
-              <w:t>Test</w:t>
-            </w:r>
-          </w:p>
-        </w:tc>
-        <w:tc>
-          <w:tcPr>
-            <w:tcW w:w="0" w:type="auto"/>
-            <w:vAlign w:val="center"/>
-            <w:hideMark/>
-          </w:tcPr>
-          <w:p>
-            <w:r>
-              <w:t>- Static code scan in CI (</w:t>
-            </w:r>
-            <w:proofErr w:type="spellStart"/>
-            <w:r>
-              <w:t>Semgrep</w:t>
-            </w:r>
-            <w:proofErr w:type="spellEnd"/>
-            <w:r>
-              <w:t>) - Secrets scan (</w:t>
-            </w:r>
-            <w:proofErr w:type="spellStart"/>
-            <w:r>
-              <w:t>TruffleHog</w:t>
-            </w:r>
-            <w:proofErr w:type="spellEnd"/>
-            <w:r>
-              <w:t>) - Dependency scan (</w:t>
-            </w:r>
-            <w:proofErr w:type="spellStart"/>
-            <w:r>
-              <w:t>Snyk</w:t>
-            </w:r>
-            <w:proofErr w:type="spellEnd"/>
-            <w:r>
-              <w:t xml:space="preserve"> / OWASP DC)</w:t>
-            </w:r>
-          </w:p>
-        </w:tc>
-        <w:tc>
-          <w:tcPr>
-            <w:tcW w:w="0" w:type="auto"/>
-            <w:vAlign w:val="center"/>
-            <w:hideMark/>
-          </w:tcPr>
-          <w:p>
-            <w:r>
-              <w:t>Project 9</w:t>
-            </w:r>
-          </w:p>
-        </w:tc>
-      </w:tr>
-      <w:tr>
-        <w:trPr>
-          <w:tblCellSpacing w:w="15" w:type="dxa"/>
-        </w:trPr>
-        <w:tc>
-          <w:tcPr>
-            <w:tcW w:w="0" w:type="auto"/>
-            <w:vAlign w:val="center"/>
-            <w:hideMark/>
-          </w:tcPr>
-          <w:p>
-            <w:r>
-              <w:rPr>
-                <w:b/>
-                <w:bCs/>
-              </w:rPr>
-              <w:t>Build</w:t>
-            </w:r>
-          </w:p>
-        </w:tc>
-        <w:tc>
-          <w:tcPr>
-            <w:tcW w:w="0" w:type="auto"/>
-            <w:vAlign w:val="center"/>
-            <w:hideMark/>
-          </w:tcPr>
-          <w:p>
-            <w:r>
-              <w:t>- Static scanning of build artifacts (same as Test phase) - CI/CD GitHub Actions</w:t>
-            </w:r>
-          </w:p>
-        </w:tc>
-        <w:tc>
-          <w:tcPr>
-            <w:tcW w:w="0" w:type="auto"/>
-            <w:vAlign w:val="center"/>
-            <w:hideMark/>
-          </w:tcPr>
-          <w:p>
-            <w:r>
-              <w:t>Project 9</w:t>
-            </w:r>
-          </w:p>
-        </w:tc>
-      </w:tr>
-      <w:tr>
-        <w:trPr>
-          <w:tblCellSpacing w:w="15" w:type="dxa"/>
-        </w:trPr>
-        <w:tc>
-          <w:tcPr>
-            <w:tcW w:w="0" w:type="auto"/>
-            <w:vAlign w:val="center"/>
-            <w:hideMark/>
-          </w:tcPr>
-          <w:p>
-            <w:r>
-              <w:rPr>
-                <w:b/>
-                <w:bCs/>
-              </w:rPr>
-              <w:t>Release (Stage)</w:t>
-            </w:r>
-          </w:p>
-        </w:tc>
-        <w:tc>
-          <w:tcPr>
-            <w:tcW w:w="0" w:type="auto"/>
-            <w:vAlign w:val="center"/>
-            <w:hideMark/>
-          </w:tcPr>
-          <w:p>
-            <w:r>
-              <w:t>- Dynamic scanning in stage env (ZAP baseline scan)</w:t>
-            </w:r>
-          </w:p>
-        </w:tc>
-        <w:tc>
-          <w:tcPr>
-            <w:tcW w:w="0" w:type="auto"/>
-            <w:vAlign w:val="center"/>
-            <w:hideMark/>
-          </w:tcPr>
-          <w:p>
-            <w:r>
-              <w:t>Project 9</w:t>
-            </w:r>
-          </w:p>
-        </w:tc>
-      </w:tr>
-      <w:tr>
-        <w:trPr>
-          <w:tblCellSpacing w:w="15" w:type="dxa"/>
-        </w:trPr>
-        <w:tc>
-          <w:tcPr>
-            <w:tcW w:w="0" w:type="auto"/>
-            <w:vAlign w:val="center"/>
-            <w:hideMark/>
-          </w:tcPr>
-          <w:p>
-            <w:r>
-              <w:rPr>
-                <w:b/>
-                <w:bCs/>
-              </w:rPr>
-              <w:t>Deploy (Prod)</w:t>
-            </w:r>
-          </w:p>
-        </w:tc>
-        <w:tc>
-          <w:tcPr>
-            <w:tcW w:w="0" w:type="auto"/>
-            <w:vAlign w:val="center"/>
-            <w:hideMark/>
-          </w:tcPr>
-          <w:p>
-            <w:r>
-              <w:t>- Dynamic scanning in runtime (ZAP active scan / Postman API test) - Hardened Docker build - Nginx reverse proxy with secure headers</w:t>
-            </w:r>
-          </w:p>
-        </w:tc>
-        <w:tc>
-          <w:tcPr>
-            <w:tcW w:w="0" w:type="auto"/>
-            <w:vAlign w:val="center"/>
-            <w:hideMark/>
-          </w:tcPr>
-          <w:p>
-            <w:r>
-              <w:t>Project 22</w:t>
-            </w:r>
-          </w:p>
-        </w:tc>
-      </w:tr>
-      <w:tr>
-        <w:trPr>
-          <w:tblCellSpacing w:w="15" w:type="dxa"/>
-        </w:trPr>
-        <w:tc>
-          <w:tcPr>
-            <w:tcW w:w="0" w:type="auto"/>
-            <w:vAlign w:val="center"/>
-            <w:hideMark/>
-          </w:tcPr>
-          <w:p>
-            <w:r>
-              <w:rPr>
-                <w:b/>
-                <w:bCs/>
-              </w:rPr>
-              <w:t>Run</w:t>
-            </w:r>
-          </w:p>
-        </w:tc>
-        <w:tc>
-          <w:tcPr>
-            <w:tcW w:w="0" w:type="auto"/>
-            <w:vAlign w:val="center"/>
-            <w:hideMark/>
-          </w:tcPr>
-          <w:p>
-            <w:r>
-              <w:t xml:space="preserve">- Periodic scanning (scheduled CI jobs for </w:t>
-            </w:r>
-            <w:proofErr w:type="spellStart"/>
-            <w:r>
-              <w:t>Semgrep</w:t>
-            </w:r>
-            <w:proofErr w:type="spellEnd"/>
-            <w:r>
-              <w:t xml:space="preserve"> + ZAP) - Logging and monitoring (</w:t>
-            </w:r>
-            <w:proofErr w:type="spellStart"/>
-            <w:r>
-              <w:t>Filebeat</w:t>
-            </w:r>
-            <w:proofErr w:type="spellEnd"/>
-            <w:r>
-              <w:t xml:space="preserve"> / ELK / basic SIEM) - Log Analysis (Project 29)</w:t>
-            </w:r>
-          </w:p>
-        </w:tc>
-        <w:tc>
-          <w:tcPr>
-            <w:tcW w:w="0" w:type="auto"/>
-            <w:vAlign w:val="center"/>
-            <w:hideMark/>
-          </w:tcPr>
-          <w:p>
-            <w:r>
-              <w:t>Project 30</w:t>
-            </w:r>
-          </w:p>
-        </w:tc>
-      </w:tr>
-    </w:tbl>
-    <w:p/>
-    <w:p>
-      <w:r>
-        <w:t>What AWS</w:t>
-      </w:r>
-      <w:r>
-        <w:t xml:space="preserve"> could</w:t>
-      </w:r>
-      <w:r>
-        <w:t xml:space="preserve"> enable in this project:</w:t>
-      </w:r>
-    </w:p>
-    <w:p>
-      <w:r>
-        <w:rPr>
-          <w:rFonts w:ascii="Segoe UI Emoji" w:hAnsi="Segoe UI Emoji" w:cs="Segoe UI Emoji"/>
-        </w:rPr>
-        <w:t>✅</w:t>
-      </w:r>
-      <w:r>
-        <w:t xml:space="preserve"> Use </w:t>
-      </w:r>
-      <w:r>
-        <w:rPr>
-          <w:b/>
-          <w:bCs/>
-        </w:rPr>
-        <w:t>EC2</w:t>
-      </w:r>
-      <w:r>
-        <w:t xml:space="preserve"> for backend/frontend deployment (</w:t>
-      </w:r>
-      <w:proofErr w:type="spellStart"/>
-      <w:r>
-        <w:t>Dockerized</w:t>
-      </w:r>
-      <w:proofErr w:type="spellEnd"/>
-      <w:r>
-        <w:t>)</w:t>
-      </w:r>
-      <w:r>
-        <w:br/>
-      </w:r>
-      <w:r>
-        <w:rPr>
-          <w:rFonts w:ascii="Segoe UI Emoji" w:hAnsi="Segoe UI Emoji" w:cs="Segoe UI Emoji"/>
-        </w:rPr>
-        <w:t>✅</w:t>
-      </w:r>
-      <w:r>
-        <w:t xml:space="preserve"> Use </w:t>
-      </w:r>
-      <w:r>
-        <w:rPr>
-          <w:b/>
-          <w:bCs/>
-        </w:rPr>
-        <w:t>S3 + CloudFront</w:t>
-      </w:r>
-      <w:r>
-        <w:t xml:space="preserve"> if you want static serving of frontend (optional)</w:t>
-      </w:r>
-      <w:r>
-        <w:br/>
-      </w:r>
-      <w:r>
-        <w:rPr>
-          <w:rFonts w:ascii="Segoe UI Emoji" w:hAnsi="Segoe UI Emoji" w:cs="Segoe UI Emoji"/>
-        </w:rPr>
-        <w:t>✅</w:t>
-      </w:r>
-      <w:r>
-        <w:t xml:space="preserve"> Use </w:t>
-      </w:r>
-      <w:r>
-        <w:rPr>
-          <w:b/>
-          <w:bCs/>
-        </w:rPr>
-        <w:t>ACM</w:t>
-      </w:r>
-      <w:r>
-        <w:t xml:space="preserve"> (AWS Certificate Manager) for HTTPS certs</w:t>
-      </w:r>
-      <w:r>
-        <w:br/>
-      </w:r>
-      <w:r>
-        <w:rPr>
-          <w:rFonts w:ascii="Segoe UI Emoji" w:hAnsi="Segoe UI Emoji" w:cs="Segoe UI Emoji"/>
-        </w:rPr>
-        <w:t>✅</w:t>
-      </w:r>
-      <w:r>
-        <w:t xml:space="preserve"> Use </w:t>
-      </w:r>
-      <w:r>
-        <w:rPr>
-          <w:b/>
-          <w:bCs/>
-        </w:rPr>
-        <w:t>CloudWatch Logs</w:t>
-      </w:r>
-      <w:r>
-        <w:t xml:space="preserve"> for basic monitoring/logging</w:t>
-      </w:r>
-      <w:r>
-        <w:br/>
-      </w:r>
-      <w:r>
-        <w:rPr>
-          <w:rFonts w:ascii="Segoe UI Emoji" w:hAnsi="Segoe UI Emoji" w:cs="Segoe UI Emoji"/>
-        </w:rPr>
-        <w:t>✅</w:t>
-      </w:r>
-      <w:r>
-        <w:t xml:space="preserve"> Optional </w:t>
-      </w:r>
-      <w:r>
-        <w:rPr>
-          <w:rFonts w:ascii="Aptos" w:hAnsi="Aptos" w:cs="Aptos"/>
-        </w:rPr>
-        <w:t>→</w:t>
-      </w:r>
-      <w:r>
-        <w:t xml:space="preserve"> use </w:t>
-      </w:r>
-      <w:r>
-        <w:rPr>
-          <w:b/>
-          <w:bCs/>
-        </w:rPr>
-        <w:t xml:space="preserve">Security Hub / </w:t>
-      </w:r>
-      <w:proofErr w:type="spellStart"/>
-      <w:r>
-        <w:rPr>
-          <w:b/>
-          <w:bCs/>
-        </w:rPr>
-        <w:t>GuardDuty</w:t>
-      </w:r>
-      <w:proofErr w:type="spellEnd"/>
-      <w:r>
-        <w:t xml:space="preserve"> to show cloud security integration</w:t>
-      </w:r>
-      <w:r>
-        <w:br/>
-      </w:r>
-      <w:r>
-        <w:rPr>
-          <w:rFonts w:ascii="Segoe UI Emoji" w:hAnsi="Segoe UI Emoji" w:cs="Segoe UI Emoji"/>
-        </w:rPr>
-        <w:t>✅</w:t>
-      </w:r>
-      <w:r>
-        <w:t xml:space="preserve"> Optional </w:t>
-      </w:r>
-      <w:r>
-        <w:rPr>
-          <w:rFonts w:ascii="Aptos" w:hAnsi="Aptos" w:cs="Aptos"/>
-        </w:rPr>
-        <w:t>→</w:t>
-      </w:r>
-      <w:r>
-        <w:t xml:space="preserve"> manage with </w:t>
-      </w:r>
-      <w:r>
-        <w:rPr>
-          <w:b/>
-          <w:bCs/>
-        </w:rPr>
-        <w:t>Terraform</w:t>
-      </w:r>
-      <w:r>
-        <w:t xml:space="preserve"> or AWS CDK for bonus </w:t>
-      </w:r>
-      <w:proofErr w:type="spellStart"/>
-      <w:r>
-        <w:t>DevSecOps</w:t>
-      </w:r>
-      <w:proofErr w:type="spellEnd"/>
-      <w:r>
-        <w:t xml:space="preserve"> value</w:t>
-      </w:r>
-    </w:p>
-    <w:p/>
-    <w:p>
-      <w:r>
-        <w:t>Additional AWS-Related Tasks in Pipeline Phase</w:t>
-      </w:r>
-      <w:r>
-        <w:t>:</w:t>
-      </w:r>
-    </w:p>
-    <w:tbl>
-      <w:tblPr>
-        <w:tblW w:w="0" w:type="auto"/>
-        <w:tblCellSpacing w:w="15" w:type="dxa"/>
-        <w:tblBorders>
-          <w:top w:val="single" w:sz="4" w:space="0" w:color="auto"/>
-          <w:left w:val="single" w:sz="4" w:space="0" w:color="auto"/>
-          <w:bottom w:val="single" w:sz="4" w:space="0" w:color="auto"/>
-          <w:right w:val="single" w:sz="4" w:space="0" w:color="auto"/>
-          <w:insideH w:val="single" w:sz="4" w:space="0" w:color="auto"/>
-          <w:insideV w:val="single" w:sz="4" w:space="0" w:color="auto"/>
-        </w:tblBorders>
-        <w:tblCellMar>
-          <w:top w:w="15" w:type="dxa"/>
-          <w:left w:w="15" w:type="dxa"/>
-          <w:bottom w:w="15" w:type="dxa"/>
-          <w:right w:w="15" w:type="dxa"/>
-        </w:tblCellMar>
-        <w:tblLook w:val="04A0" w:firstRow="1" w:lastRow="0" w:firstColumn="1" w:lastColumn="0" w:noHBand="0" w:noVBand="1"/>
-      </w:tblPr>
-      <w:tblGrid>
-        <w:gridCol w:w="900"/>
-        <w:gridCol w:w="7060"/>
-      </w:tblGrid>
-      <w:tr>
-        <w:trPr>
-          <w:tblHeader/>
-          <w:tblCellSpacing w:w="15" w:type="dxa"/>
-        </w:trPr>
-        <w:tc>
-          <w:tcPr>
-            <w:tcW w:w="0" w:type="auto"/>
-            <w:vAlign w:val="center"/>
-            <w:hideMark/>
-          </w:tcPr>
-          <w:p>
-            <w:pPr>
-              <w:rPr>
-                <w:b/>
-                <w:bCs/>
-              </w:rPr>
-            </w:pPr>
-            <w:r>
-              <w:rPr>
-                <w:b/>
-                <w:bCs/>
-              </w:rPr>
-              <w:t>Phase</w:t>
-            </w:r>
-          </w:p>
-        </w:tc>
-        <w:tc>
-          <w:tcPr>
-            <w:tcW w:w="0" w:type="auto"/>
-            <w:vAlign w:val="center"/>
-            <w:hideMark/>
-          </w:tcPr>
-          <w:p>
-            <w:pPr>
-              <w:rPr>
-                <w:b/>
-                <w:bCs/>
-              </w:rPr>
-            </w:pPr>
-            <w:r>
-              <w:rPr>
-                <w:b/>
-                <w:bCs/>
-              </w:rPr>
-              <w:t>AWS-specific Actions</w:t>
-            </w:r>
-          </w:p>
-        </w:tc>
-      </w:tr>
-      <w:tr>
-        <w:trPr>
-          <w:tblCellSpacing w:w="15" w:type="dxa"/>
-        </w:trPr>
-        <w:tc>
-          <w:tcPr>
-            <w:tcW w:w="0" w:type="auto"/>
-            <w:vAlign w:val="center"/>
-            <w:hideMark/>
-          </w:tcPr>
-          <w:p>
-            <w:r>
-              <w:rPr>
-                <w:b/>
-                <w:bCs/>
-              </w:rPr>
-              <w:t>Release</w:t>
-            </w:r>
-          </w:p>
-        </w:tc>
-        <w:tc>
-          <w:tcPr>
-            <w:tcW w:w="0" w:type="auto"/>
-            <w:vAlign w:val="center"/>
-            <w:hideMark/>
-          </w:tcPr>
-          <w:p>
-            <w:r>
-              <w:t>Build multi-stage Docker image → push to EC2 or ECS</w:t>
-            </w:r>
-          </w:p>
-        </w:tc>
-      </w:tr>
-      <w:tr>
-        <w:trPr>
-          <w:tblCellSpacing w:w="15" w:type="dxa"/>
-        </w:trPr>
-        <w:tc>
-          <w:tcPr>
-            <w:tcW w:w="0" w:type="auto"/>
-            <w:vAlign w:val="center"/>
-            <w:hideMark/>
-          </w:tcPr>
-          <w:p>
-            <w:r>
-              <w:rPr>
-                <w:b/>
-                <w:bCs/>
-              </w:rPr>
-              <w:t>Deploy</w:t>
-            </w:r>
-          </w:p>
-        </w:tc>
-        <w:tc>
-          <w:tcPr>
-            <w:tcW w:w="0" w:type="auto"/>
-            <w:vAlign w:val="center"/>
-            <w:hideMark/>
-          </w:tcPr>
-          <w:p>
-            <w:r>
-              <w:t>Automate EC2 deploy → GitHub Actions or manually with AWS CLI</w:t>
-            </w:r>
-          </w:p>
-        </w:tc>
-      </w:tr>
-      <w:tr>
-        <w:trPr>
-          <w:tblCellSpacing w:w="15" w:type="dxa"/>
-        </w:trPr>
-        <w:tc>
-          <w:tcPr>
-            <w:tcW w:w="0" w:type="auto"/>
-            <w:vAlign w:val="center"/>
-            <w:hideMark/>
-          </w:tcPr>
-          <w:p>
-            <w:r>
-              <w:rPr>
-                <w:b/>
-                <w:bCs/>
-              </w:rPr>
-              <w:lastRenderedPageBreak/>
-              <w:t>Deploy</w:t>
-            </w:r>
-          </w:p>
-        </w:tc>
-        <w:tc>
-          <w:tcPr>
-            <w:tcW w:w="0" w:type="auto"/>
-            <w:vAlign w:val="center"/>
-            <w:hideMark/>
-          </w:tcPr>
-          <w:p>
-            <w:r>
-              <w:t>Configure EC2 → Harden instance, configure Nginx reverse proxy</w:t>
-            </w:r>
-          </w:p>
-        </w:tc>
-      </w:tr>
-      <w:tr>
-        <w:trPr>
-          <w:tblCellSpacing w:w="15" w:type="dxa"/>
-        </w:trPr>
-        <w:tc>
-          <w:tcPr>
-            <w:tcW w:w="0" w:type="auto"/>
-            <w:vAlign w:val="center"/>
-            <w:hideMark/>
-          </w:tcPr>
-          <w:p>
-            <w:r>
-              <w:rPr>
-                <w:b/>
-                <w:bCs/>
-              </w:rPr>
-              <w:t>Deploy</w:t>
-            </w:r>
-          </w:p>
-        </w:tc>
-        <w:tc>
-          <w:tcPr>
-            <w:tcW w:w="0" w:type="auto"/>
-            <w:vAlign w:val="center"/>
-            <w:hideMark/>
-          </w:tcPr>
-          <w:p>
-            <w:r>
-              <w:t>Optional → use S3 + CloudFront for static frontend (Astro works great here)</w:t>
-            </w:r>
-          </w:p>
-        </w:tc>
-      </w:tr>
-      <w:tr>
-        <w:trPr>
-          <w:tblCellSpacing w:w="15" w:type="dxa"/>
-        </w:trPr>
-        <w:tc>
-          <w:tcPr>
-            <w:tcW w:w="0" w:type="auto"/>
-            <w:vAlign w:val="center"/>
-            <w:hideMark/>
-          </w:tcPr>
-          <w:p>
-            <w:r>
-              <w:rPr>
-                <w:b/>
-                <w:bCs/>
-              </w:rPr>
-              <w:t>Run</w:t>
-            </w:r>
-          </w:p>
-        </w:tc>
-        <w:tc>
-          <w:tcPr>
-            <w:tcW w:w="0" w:type="auto"/>
-            <w:vAlign w:val="center"/>
-            <w:hideMark/>
-          </w:tcPr>
-          <w:p>
-            <w:r>
-              <w:t xml:space="preserve">Enable </w:t>
-            </w:r>
-            <w:r>
-              <w:rPr>
-                <w:b/>
-                <w:bCs/>
-              </w:rPr>
-              <w:t>CloudWatch Logs</w:t>
-            </w:r>
-            <w:r>
-              <w:t xml:space="preserve"> for backend and Nginx</w:t>
-            </w:r>
-          </w:p>
-        </w:tc>
-      </w:tr>
-      <w:tr>
-        <w:trPr>
-          <w:tblCellSpacing w:w="15" w:type="dxa"/>
-        </w:trPr>
-        <w:tc>
-          <w:tcPr>
-            <w:tcW w:w="0" w:type="auto"/>
-            <w:vAlign w:val="center"/>
-            <w:hideMark/>
-          </w:tcPr>
-          <w:p>
-            <w:r>
-              <w:rPr>
-                <w:b/>
-                <w:bCs/>
-              </w:rPr>
-              <w:t>Run</w:t>
-            </w:r>
-          </w:p>
-        </w:tc>
-        <w:tc>
-          <w:tcPr>
-            <w:tcW w:w="0" w:type="auto"/>
-            <w:vAlign w:val="center"/>
-            <w:hideMark/>
-          </w:tcPr>
-          <w:p>
-            <w:r>
-              <w:t xml:space="preserve">Periodic Cloud Security checks: Security Hub, </w:t>
-            </w:r>
-            <w:proofErr w:type="spellStart"/>
-            <w:r>
-              <w:t>GuardDuty</w:t>
-            </w:r>
-            <w:proofErr w:type="spellEnd"/>
-            <w:r>
-              <w:t xml:space="preserve"> alerts</w:t>
-            </w:r>
-          </w:p>
-        </w:tc>
-      </w:tr>
-      <w:tr>
-        <w:trPr>
-          <w:tblCellSpacing w:w="15" w:type="dxa"/>
-        </w:trPr>
-        <w:tc>
-          <w:tcPr>
-            <w:tcW w:w="0" w:type="auto"/>
-            <w:vAlign w:val="center"/>
-            <w:hideMark/>
-          </w:tcPr>
-          <w:p>
-            <w:r>
-              <w:rPr>
-                <w:b/>
-                <w:bCs/>
-              </w:rPr>
-              <w:t>Run</w:t>
-            </w:r>
-          </w:p>
-        </w:tc>
-        <w:tc>
-          <w:tcPr>
-            <w:tcW w:w="0" w:type="auto"/>
-            <w:vAlign w:val="center"/>
-            <w:hideMark/>
-          </w:tcPr>
-          <w:p>
-            <w:r>
-              <w:t xml:space="preserve">Optionally add </w:t>
-            </w:r>
-            <w:r>
-              <w:rPr>
-                <w:b/>
-                <w:bCs/>
-              </w:rPr>
-              <w:t>AWS Inspector</w:t>
-            </w:r>
-            <w:r>
-              <w:t xml:space="preserve"> for EC2 instance scanning</w:t>
-            </w:r>
-          </w:p>
-        </w:tc>
-      </w:tr>
-    </w:tbl>
-    <w:p/>
-    <w:p/>
-    <w:p/>
-    <w:p/>
-    <w:p/>
     <w:p>
       <w:pPr>
         <w:rPr>
@@ -1056,21 +53,13 @@
           <w:b/>
           <w:bCs/>
         </w:rPr>
-        <w:t>Folder structure (suggested): -</w:t>
+        <w:t>Application Layer</w:t>
       </w:r>
     </w:p>
     <w:tbl>
       <w:tblPr>
         <w:tblW w:w="0" w:type="auto"/>
         <w:tblCellSpacing w:w="15" w:type="dxa"/>
-        <w:tblBorders>
-          <w:top w:val="single" w:sz="4" w:space="0" w:color="auto"/>
-          <w:left w:val="single" w:sz="4" w:space="0" w:color="auto"/>
-          <w:bottom w:val="single" w:sz="4" w:space="0" w:color="auto"/>
-          <w:right w:val="single" w:sz="4" w:space="0" w:color="auto"/>
-          <w:insideH w:val="single" w:sz="4" w:space="0" w:color="auto"/>
-          <w:insideV w:val="single" w:sz="4" w:space="0" w:color="auto"/>
-        </w:tblBorders>
         <w:tblCellMar>
           <w:top w:w="15" w:type="dxa"/>
           <w:left w:w="15" w:type="dxa"/>
@@ -1080,8 +69,8 @@
         <w:tblLook w:val="04A0" w:firstRow="1" w:lastRow="0" w:firstColumn="1" w:lastColumn="0" w:noHBand="0" w:noVBand="1"/>
       </w:tblPr>
       <w:tblGrid>
-        <w:gridCol w:w="3425"/>
-        <w:gridCol w:w="5591"/>
+        <w:gridCol w:w="1211"/>
+        <w:gridCol w:w="4060"/>
       </w:tblGrid>
       <w:tr>
         <w:trPr>
@@ -1106,7 +95,7 @@
                 <w:b/>
                 <w:bCs/>
               </w:rPr>
-              <w:t>Folder / File</w:t>
+              <w:t>Layer</w:t>
             </w:r>
           </w:p>
         </w:tc>
@@ -1128,7 +117,7 @@
                 <w:b/>
                 <w:bCs/>
               </w:rPr>
-              <w:t>Purpose</w:t>
+              <w:t>Stack</w:t>
             </w:r>
           </w:p>
         </w:tc>
@@ -1145,28 +134,25 @@
           </w:tcPr>
           <w:p>
             <w:r>
-              <w:t>/</w:t>
-            </w:r>
-            <w:proofErr w:type="gramStart"/>
-            <w:r>
-              <w:t>resume</w:t>
-            </w:r>
-            <w:proofErr w:type="gramEnd"/>
-            <w:r>
-              <w:t>-site/</w:t>
-            </w:r>
-          </w:p>
-        </w:tc>
-        <w:tc>
-          <w:tcPr>
-            <w:tcW w:w="0" w:type="auto"/>
-            <w:vAlign w:val="center"/>
-            <w:hideMark/>
-          </w:tcPr>
-          <w:p>
-            <w:r>
-              <w:t>Main project root folder</w:t>
-            </w:r>
+              <w:t>Frontend</w:t>
+            </w:r>
+          </w:p>
+        </w:tc>
+        <w:tc>
+          <w:tcPr>
+            <w:tcW w:w="0" w:type="auto"/>
+            <w:vAlign w:val="center"/>
+            <w:hideMark/>
+          </w:tcPr>
+          <w:p>
+            <w:r>
+              <w:t xml:space="preserve">Astro, </w:t>
+            </w:r>
+            <w:proofErr w:type="spellStart"/>
+            <w:r>
+              <w:t>TailwindCSS</w:t>
+            </w:r>
+            <w:proofErr w:type="spellEnd"/>
           </w:p>
         </w:tc>
       </w:tr>
@@ -1182,27 +168,19 @@
           </w:tcPr>
           <w:p>
             <w:r>
-              <w:t>/</w:t>
-            </w:r>
-            <w:proofErr w:type="gramStart"/>
-            <w:r>
-              <w:t>resume</w:t>
-            </w:r>
-            <w:proofErr w:type="gramEnd"/>
-            <w:r>
-              <w:t>-site/frontend/</w:t>
-            </w:r>
-          </w:p>
-        </w:tc>
-        <w:tc>
-          <w:tcPr>
-            <w:tcW w:w="0" w:type="auto"/>
-            <w:vAlign w:val="center"/>
-            <w:hideMark/>
-          </w:tcPr>
-          <w:p>
-            <w:r>
-              <w:t>Astro site</w:t>
+              <w:t>Backend</w:t>
+            </w:r>
+          </w:p>
+        </w:tc>
+        <w:tc>
+          <w:tcPr>
+            <w:tcW w:w="0" w:type="auto"/>
+            <w:vAlign w:val="center"/>
+            <w:hideMark/>
+          </w:tcPr>
+          <w:p>
+            <w:r>
+              <w:t>Node.js (Express), JWT, OAuth, Helmet, Joi</w:t>
             </w:r>
           </w:p>
         </w:tc>
@@ -1219,27 +197,106 @@
           </w:tcPr>
           <w:p>
             <w:r>
-              <w:t>/</w:t>
-            </w:r>
-            <w:proofErr w:type="gramStart"/>
-            <w:r>
-              <w:t>resume</w:t>
-            </w:r>
-            <w:proofErr w:type="gramEnd"/>
-            <w:r>
-              <w:t>-site/backend/</w:t>
-            </w:r>
-          </w:p>
-        </w:tc>
-        <w:tc>
-          <w:tcPr>
-            <w:tcW w:w="0" w:type="auto"/>
-            <w:vAlign w:val="center"/>
-            <w:hideMark/>
-          </w:tcPr>
-          <w:p>
-            <w:r>
-              <w:t>Node.js API</w:t>
+              <w:t>API Security</w:t>
+            </w:r>
+          </w:p>
+        </w:tc>
+        <w:tc>
+          <w:tcPr>
+            <w:tcW w:w="0" w:type="auto"/>
+            <w:vAlign w:val="center"/>
+            <w:hideMark/>
+          </w:tcPr>
+          <w:p>
+            <w:r>
+              <w:t>Rate limiting, input validation, headers</w:t>
+            </w:r>
+          </w:p>
+        </w:tc>
+      </w:tr>
+    </w:tbl>
+    <w:p/>
+    <w:p>
+      <w:r>
+        <w:rPr>
+          <w:rFonts w:ascii="Segoe UI Emoji" w:hAnsi="Segoe UI Emoji" w:cs="Segoe UI Emoji"/>
+        </w:rPr>
+        <w:t>🔁</w:t>
+      </w:r>
+      <w:r>
+        <w:t xml:space="preserve"> </w:t>
+      </w:r>
+      <w:proofErr w:type="spellStart"/>
+      <w:r>
+        <w:t>DevSecOps</w:t>
+      </w:r>
+      <w:proofErr w:type="spellEnd"/>
+      <w:r>
+        <w:t xml:space="preserve"> Pipeline Phases</w:t>
+      </w:r>
+    </w:p>
+    <w:tbl>
+      <w:tblPr>
+        <w:tblW w:w="0" w:type="auto"/>
+        <w:tblCellSpacing w:w="15" w:type="dxa"/>
+        <w:tblCellMar>
+          <w:top w:w="15" w:type="dxa"/>
+          <w:left w:w="15" w:type="dxa"/>
+          <w:bottom w:w="15" w:type="dxa"/>
+          <w:right w:w="15" w:type="dxa"/>
+        </w:tblCellMar>
+        <w:tblLook w:val="04A0" w:firstRow="1" w:lastRow="0" w:firstColumn="1" w:lastColumn="0" w:noHBand="0" w:noVBand="1"/>
+      </w:tblPr>
+      <w:tblGrid>
+        <w:gridCol w:w="1798"/>
+        <w:gridCol w:w="5932"/>
+      </w:tblGrid>
+      <w:tr>
+        <w:trPr>
+          <w:tblHeader/>
+          <w:tblCellSpacing w:w="15" w:type="dxa"/>
+        </w:trPr>
+        <w:tc>
+          <w:tcPr>
+            <w:tcW w:w="0" w:type="auto"/>
+            <w:vAlign w:val="center"/>
+            <w:hideMark/>
+          </w:tcPr>
+          <w:p>
+            <w:pPr>
+              <w:rPr>
+                <w:b/>
+                <w:bCs/>
+              </w:rPr>
+            </w:pPr>
+            <w:r>
+              <w:rPr>
+                <w:b/>
+                <w:bCs/>
+              </w:rPr>
+              <w:t>Phase</w:t>
+            </w:r>
+          </w:p>
+        </w:tc>
+        <w:tc>
+          <w:tcPr>
+            <w:tcW w:w="0" w:type="auto"/>
+            <w:vAlign w:val="center"/>
+            <w:hideMark/>
+          </w:tcPr>
+          <w:p>
+            <w:pPr>
+              <w:rPr>
+                <w:b/>
+                <w:bCs/>
+              </w:rPr>
+            </w:pPr>
+            <w:r>
+              <w:rPr>
+                <w:b/>
+                <w:bCs/>
+              </w:rPr>
+              <w:t>Tools</w:t>
             </w:r>
           </w:p>
         </w:tc>
@@ -1256,40 +313,23 @@
           </w:tcPr>
           <w:p>
             <w:r>
-              <w:t>/</w:t>
-            </w:r>
-            <w:proofErr w:type="gramStart"/>
-            <w:r>
-              <w:t>resume</w:t>
-            </w:r>
-            <w:proofErr w:type="gramEnd"/>
-            <w:r>
-              <w:t>-site</w:t>
-            </w:r>
-            <w:proofErr w:type="gramStart"/>
-            <w:r>
-              <w:t>/.</w:t>
-            </w:r>
-            <w:proofErr w:type="spellStart"/>
-            <w:r>
-              <w:t>github</w:t>
-            </w:r>
-            <w:proofErr w:type="spellEnd"/>
-            <w:proofErr w:type="gramEnd"/>
-            <w:r>
-              <w:t>/workflows/</w:t>
-            </w:r>
-          </w:p>
-        </w:tc>
-        <w:tc>
-          <w:tcPr>
-            <w:tcW w:w="0" w:type="auto"/>
-            <w:vAlign w:val="center"/>
-            <w:hideMark/>
-          </w:tcPr>
-          <w:p>
-            <w:r>
-              <w:t>CI/CD (SAST, Secrets scan, DAST, Deploy to AWS)</w:t>
+              <w:rPr>
+                <w:b/>
+                <w:bCs/>
+              </w:rPr>
+              <w:t>Plan</w:t>
+            </w:r>
+          </w:p>
+        </w:tc>
+        <w:tc>
+          <w:tcPr>
+            <w:tcW w:w="0" w:type="auto"/>
+            <w:vAlign w:val="center"/>
+            <w:hideMark/>
+          </w:tcPr>
+          <w:p>
+            <w:r>
+              <w:t>OWASP STRIDE, DFD, Risk Matrix, draw.io</w:t>
             </w:r>
           </w:p>
         </w:tc>
@@ -1306,33 +346,34 @@
           </w:tcPr>
           <w:p>
             <w:r>
-              <w:t>/</w:t>
-            </w:r>
-            <w:proofErr w:type="gramStart"/>
-            <w:r>
-              <w:t>resume</w:t>
-            </w:r>
-            <w:proofErr w:type="gramEnd"/>
-            <w:r>
-              <w:t>-site/</w:t>
-            </w:r>
+              <w:rPr>
+                <w:b/>
+                <w:bCs/>
+              </w:rPr>
+              <w:t>Code</w:t>
+            </w:r>
+          </w:p>
+        </w:tc>
+        <w:tc>
+          <w:tcPr>
+            <w:tcW w:w="0" w:type="auto"/>
+            <w:vAlign w:val="center"/>
+            <w:hideMark/>
+          </w:tcPr>
+          <w:p>
             <w:proofErr w:type="spellStart"/>
             <w:r>
-              <w:t>Dockerfile</w:t>
+              <w:t>ESLint</w:t>
             </w:r>
             <w:proofErr w:type="spellEnd"/>
-          </w:p>
-        </w:tc>
-        <w:tc>
-          <w:tcPr>
-            <w:tcW w:w="0" w:type="auto"/>
-            <w:vAlign w:val="center"/>
-            <w:hideMark/>
-          </w:tcPr>
-          <w:p>
-            <w:r>
-              <w:t>Multi-stage build (frontend + backend)</w:t>
-            </w:r>
+            <w:r>
+              <w:t xml:space="preserve">, Pre-commit, detect-secrets, </w:t>
+            </w:r>
+            <w:proofErr w:type="spellStart"/>
+            <w:r>
+              <w:t>Semgrep</w:t>
+            </w:r>
+            <w:proofErr w:type="spellEnd"/>
           </w:p>
         </w:tc>
       </w:tr>
@@ -1348,36 +389,37 @@
           </w:tcPr>
           <w:p>
             <w:r>
-              <w:t>/</w:t>
-            </w:r>
-            <w:proofErr w:type="gramStart"/>
-            <w:r>
-              <w:t>resume</w:t>
-            </w:r>
-            <w:proofErr w:type="gramEnd"/>
-            <w:r>
-              <w:t>-site/nginx/</w:t>
-            </w:r>
-          </w:p>
-        </w:tc>
-        <w:tc>
-          <w:tcPr>
-            <w:tcW w:w="0" w:type="auto"/>
-            <w:vAlign w:val="center"/>
-            <w:hideMark/>
-          </w:tcPr>
-          <w:p>
-            <w:r>
-              <w:t>Nginx reverse proxy config (</w:t>
+              <w:rPr>
+                <w:b/>
+                <w:bCs/>
+              </w:rPr>
+              <w:t>Test</w:t>
+            </w:r>
+          </w:p>
+        </w:tc>
+        <w:tc>
+          <w:tcPr>
+            <w:tcW w:w="0" w:type="auto"/>
+            <w:vAlign w:val="center"/>
+            <w:hideMark/>
+          </w:tcPr>
+          <w:p>
+            <w:r>
+              <w:t xml:space="preserve">Jest (unit), </w:t>
             </w:r>
             <w:proofErr w:type="spellStart"/>
             <w:r>
-              <w:t>Dockerized</w:t>
+              <w:t>TruffleHog</w:t>
             </w:r>
             <w:proofErr w:type="spellEnd"/>
             <w:r>
-              <w:t xml:space="preserve"> or EC2 nginx)</w:t>
-            </w:r>
+              <w:t xml:space="preserve">, OWASP Dependency-Check, </w:t>
+            </w:r>
+            <w:proofErr w:type="spellStart"/>
+            <w:r>
+              <w:t>Snyk</w:t>
+            </w:r>
+            <w:proofErr w:type="spellEnd"/>
           </w:p>
         </w:tc>
       </w:tr>
@@ -1393,40 +435,39 @@
           </w:tcPr>
           <w:p>
             <w:r>
-              <w:t>/</w:t>
-            </w:r>
-            <w:proofErr w:type="gramStart"/>
-            <w:r>
-              <w:t>resume</w:t>
-            </w:r>
-            <w:proofErr w:type="gramEnd"/>
-            <w:r>
-              <w:t>-site/</w:t>
+              <w:rPr>
+                <w:b/>
+                <w:bCs/>
+              </w:rPr>
+              <w:t>Build</w:t>
+            </w:r>
+          </w:p>
+        </w:tc>
+        <w:tc>
+          <w:tcPr>
+            <w:tcW w:w="0" w:type="auto"/>
+            <w:vAlign w:val="center"/>
+            <w:hideMark/>
+          </w:tcPr>
+          <w:p>
+            <w:r>
+              <w:t xml:space="preserve">Docker (multi-stage), </w:t>
             </w:r>
             <w:proofErr w:type="spellStart"/>
             <w:r>
-              <w:t>aws</w:t>
+              <w:t>Trivy</w:t>
             </w:r>
             <w:proofErr w:type="spellEnd"/>
             <w:r>
-              <w:t>/</w:t>
-            </w:r>
-          </w:p>
-        </w:tc>
-        <w:tc>
-          <w:tcPr>
-            <w:tcW w:w="0" w:type="auto"/>
-            <w:vAlign w:val="center"/>
-            <w:hideMark/>
-          </w:tcPr>
-          <w:p>
+              <w:t xml:space="preserve"> (image scan), </w:t>
+            </w:r>
             <w:proofErr w:type="spellStart"/>
             <w:r>
-              <w:t>IaC</w:t>
+              <w:t>Syft</w:t>
             </w:r>
             <w:proofErr w:type="spellEnd"/>
             <w:r>
-              <w:t xml:space="preserve"> → Terraform or AWS CLI scripts to deploy infra</w:t>
+              <w:t xml:space="preserve"> (SBOM)</w:t>
             </w:r>
           </w:p>
         </w:tc>
@@ -1443,19 +484,23 @@
           </w:tcPr>
           <w:p>
             <w:r>
-              <w:t>/resume-site/aws/ec2-provisioning.md</w:t>
-            </w:r>
-          </w:p>
-        </w:tc>
-        <w:tc>
-          <w:tcPr>
-            <w:tcW w:w="0" w:type="auto"/>
-            <w:vAlign w:val="center"/>
-            <w:hideMark/>
-          </w:tcPr>
-          <w:p>
-            <w:r>
-              <w:t>Notes on EC2 instance config, security groups, hardening</w:t>
+              <w:rPr>
+                <w:b/>
+                <w:bCs/>
+              </w:rPr>
+              <w:t>Release</w:t>
+            </w:r>
+          </w:p>
+        </w:tc>
+        <w:tc>
+          <w:tcPr>
+            <w:tcW w:w="0" w:type="auto"/>
+            <w:vAlign w:val="center"/>
+            <w:hideMark/>
+          </w:tcPr>
+          <w:p>
+            <w:r>
+              <w:t>GitHub Actions CI/CD, ZAP Baseline</w:t>
             </w:r>
           </w:p>
         </w:tc>
@@ -1472,19 +517,23 @@
           </w:tcPr>
           <w:p>
             <w:r>
-              <w:t>/resume-site/aws/cloudfront-s3.md</w:t>
-            </w:r>
-          </w:p>
-        </w:tc>
-        <w:tc>
-          <w:tcPr>
-            <w:tcW w:w="0" w:type="auto"/>
-            <w:vAlign w:val="center"/>
-            <w:hideMark/>
-          </w:tcPr>
-          <w:p>
-            <w:r>
-              <w:t>Notes if using S3 + CloudFront (optional)</w:t>
+              <w:rPr>
+                <w:b/>
+                <w:bCs/>
+              </w:rPr>
+              <w:t>Deploy (Option 1)</w:t>
+            </w:r>
+          </w:p>
+        </w:tc>
+        <w:tc>
+          <w:tcPr>
+            <w:tcW w:w="0" w:type="auto"/>
+            <w:vAlign w:val="center"/>
+            <w:hideMark/>
+          </w:tcPr>
+          <w:p>
+            <w:r>
+              <w:t>AWS EC2 via Terraform, Nginx, ACM (HTTPS)</w:t>
             </w:r>
           </w:p>
         </w:tc>
@@ -1501,35 +550,39 @@
           </w:tcPr>
           <w:p>
             <w:r>
-              <w:t>/</w:t>
-            </w:r>
-            <w:proofErr w:type="gramStart"/>
-            <w:r>
-              <w:t>resume</w:t>
-            </w:r>
-            <w:proofErr w:type="gramEnd"/>
-            <w:r>
-              <w:t>-site/threat-models/</w:t>
-            </w:r>
-          </w:p>
-        </w:tc>
-        <w:tc>
-          <w:tcPr>
-            <w:tcW w:w="0" w:type="auto"/>
-            <w:vAlign w:val="center"/>
-            <w:hideMark/>
-          </w:tcPr>
-          <w:p>
-            <w:r>
-              <w:t xml:space="preserve">Threat </w:t>
+              <w:rPr>
+                <w:b/>
+                <w:bCs/>
+              </w:rPr>
+              <w:t>Deploy (Option 2)</w:t>
+            </w:r>
+          </w:p>
+        </w:tc>
+        <w:tc>
+          <w:tcPr>
+            <w:tcW w:w="0" w:type="auto"/>
+            <w:vAlign w:val="center"/>
+            <w:hideMark/>
+          </w:tcPr>
+          <w:p>
+            <w:r>
+              <w:t xml:space="preserve">Kubernetes (EKS / </w:t>
             </w:r>
             <w:proofErr w:type="spellStart"/>
             <w:r>
-              <w:t>modeling</w:t>
+              <w:t>minikube</w:t>
             </w:r>
             <w:proofErr w:type="spellEnd"/>
             <w:r>
-              <w:t xml:space="preserve"> artifacts</w:t>
+              <w:t xml:space="preserve">), </w:t>
+            </w:r>
+            <w:proofErr w:type="spellStart"/>
+            <w:r>
+              <w:t>kubectl</w:t>
+            </w:r>
+            <w:proofErr w:type="spellEnd"/>
+            <w:r>
+              <w:t>, Ingress, Helm (optional)</w:t>
             </w:r>
           </w:p>
         </w:tc>
@@ -1546,27 +599,31 @@
           </w:tcPr>
           <w:p>
             <w:r>
-              <w:t>/</w:t>
-            </w:r>
-            <w:proofErr w:type="gramStart"/>
-            <w:r>
-              <w:t>resume</w:t>
-            </w:r>
-            <w:proofErr w:type="gramEnd"/>
-            <w:r>
-              <w:t>-site/vulnerability-reports/</w:t>
-            </w:r>
-          </w:p>
-        </w:tc>
-        <w:tc>
-          <w:tcPr>
-            <w:tcW w:w="0" w:type="auto"/>
-            <w:vAlign w:val="center"/>
-            <w:hideMark/>
-          </w:tcPr>
-          <w:p>
-            <w:r>
-              <w:t>SAST, DAST, Secrets scan reports</w:t>
+              <w:rPr>
+                <w:b/>
+                <w:bCs/>
+              </w:rPr>
+              <w:t>Operate</w:t>
+            </w:r>
+          </w:p>
+        </w:tc>
+        <w:tc>
+          <w:tcPr>
+            <w:tcW w:w="0" w:type="auto"/>
+            <w:vAlign w:val="center"/>
+            <w:hideMark/>
+          </w:tcPr>
+          <w:p>
+            <w:r>
+              <w:t xml:space="preserve">CloudWatch Logs, Falco (optional), </w:t>
+            </w:r>
+            <w:proofErr w:type="spellStart"/>
+            <w:r>
+              <w:t>Trivy</w:t>
+            </w:r>
+            <w:proofErr w:type="spellEnd"/>
+            <w:r>
+              <w:t xml:space="preserve"> Operator (K8s)</w:t>
             </w:r>
           </w:p>
         </w:tc>
@@ -1583,43 +640,102 @@
           </w:tcPr>
           <w:p>
             <w:r>
-              <w:t>/</w:t>
-            </w:r>
-            <w:proofErr w:type="gramStart"/>
-            <w:r>
-              <w:t>resume</w:t>
-            </w:r>
-            <w:proofErr w:type="gramEnd"/>
-            <w:r>
-              <w:t>-site/</w:t>
-            </w:r>
-            <w:proofErr w:type="spellStart"/>
-            <w:r>
-              <w:t>pentests</w:t>
-            </w:r>
-            <w:proofErr w:type="spellEnd"/>
-            <w:r>
-              <w:t>/</w:t>
-            </w:r>
-          </w:p>
-        </w:tc>
-        <w:tc>
-          <w:tcPr>
-            <w:tcW w:w="0" w:type="auto"/>
-            <w:vAlign w:val="center"/>
-            <w:hideMark/>
-          </w:tcPr>
-          <w:p>
-            <w:r>
-              <w:t xml:space="preserve">Manual </w:t>
-            </w:r>
-            <w:proofErr w:type="spellStart"/>
-            <w:r>
-              <w:t>pentest</w:t>
-            </w:r>
-            <w:proofErr w:type="spellEnd"/>
-            <w:r>
-              <w:t xml:space="preserve"> reports</w:t>
+              <w:rPr>
+                <w:b/>
+                <w:bCs/>
+              </w:rPr>
+              <w:t>Monitor</w:t>
+            </w:r>
+          </w:p>
+        </w:tc>
+        <w:tc>
+          <w:tcPr>
+            <w:tcW w:w="0" w:type="auto"/>
+            <w:vAlign w:val="center"/>
+            <w:hideMark/>
+          </w:tcPr>
+          <w:p>
+            <w:r>
+              <w:t>DAST (ZAP), Alerting via Prometheus/Grafana (K8s phase)</w:t>
+            </w:r>
+          </w:p>
+        </w:tc>
+      </w:tr>
+    </w:tbl>
+    <w:p/>
+    <w:p>
+      <w:r>
+        <w:rPr>
+          <w:rFonts w:ascii="Segoe UI Emoji" w:hAnsi="Segoe UI Emoji" w:cs="Segoe UI Emoji"/>
+        </w:rPr>
+        <w:t>☁️</w:t>
+      </w:r>
+      <w:r>
+        <w:t xml:space="preserve"> Cloud &amp; Infra</w:t>
+      </w:r>
+    </w:p>
+    <w:tbl>
+      <w:tblPr>
+        <w:tblW w:w="0" w:type="auto"/>
+        <w:tblCellSpacing w:w="15" w:type="dxa"/>
+        <w:tblCellMar>
+          <w:top w:w="15" w:type="dxa"/>
+          <w:left w:w="15" w:type="dxa"/>
+          <w:bottom w:w="15" w:type="dxa"/>
+          <w:right w:w="15" w:type="dxa"/>
+        </w:tblCellMar>
+        <w:tblLook w:val="04A0" w:firstRow="1" w:lastRow="0" w:firstColumn="1" w:lastColumn="0" w:noHBand="0" w:noVBand="1"/>
+      </w:tblPr>
+      <w:tblGrid>
+        <w:gridCol w:w="2012"/>
+        <w:gridCol w:w="4242"/>
+      </w:tblGrid>
+      <w:tr>
+        <w:trPr>
+          <w:tblHeader/>
+          <w:tblCellSpacing w:w="15" w:type="dxa"/>
+        </w:trPr>
+        <w:tc>
+          <w:tcPr>
+            <w:tcW w:w="0" w:type="auto"/>
+            <w:vAlign w:val="center"/>
+            <w:hideMark/>
+          </w:tcPr>
+          <w:p>
+            <w:pPr>
+              <w:rPr>
+                <w:b/>
+                <w:bCs/>
+              </w:rPr>
+            </w:pPr>
+            <w:r>
+              <w:rPr>
+                <w:b/>
+                <w:bCs/>
+              </w:rPr>
+              <w:t>Category</w:t>
+            </w:r>
+          </w:p>
+        </w:tc>
+        <w:tc>
+          <w:tcPr>
+            <w:tcW w:w="0" w:type="auto"/>
+            <w:vAlign w:val="center"/>
+            <w:hideMark/>
+          </w:tcPr>
+          <w:p>
+            <w:pPr>
+              <w:rPr>
+                <w:b/>
+                <w:bCs/>
+              </w:rPr>
+            </w:pPr>
+            <w:r>
+              <w:rPr>
+                <w:b/>
+                <w:bCs/>
+              </w:rPr>
+              <w:t>Tools</w:t>
             </w:r>
           </w:p>
         </w:tc>
@@ -1635,29 +751,22 @@
             <w:hideMark/>
           </w:tcPr>
           <w:p>
-            <w:r>
-              <w:lastRenderedPageBreak/>
-              <w:t>/</w:t>
-            </w:r>
-            <w:proofErr w:type="gramStart"/>
-            <w:r>
-              <w:t>resume</w:t>
-            </w:r>
-            <w:proofErr w:type="gramEnd"/>
-            <w:r>
-              <w:t>-site/log-analysis/</w:t>
-            </w:r>
-          </w:p>
-        </w:tc>
-        <w:tc>
-          <w:tcPr>
-            <w:tcW w:w="0" w:type="auto"/>
-            <w:vAlign w:val="center"/>
-            <w:hideMark/>
-          </w:tcPr>
-          <w:p>
-            <w:r>
-              <w:t>Logs from backend + nginx + AWS CloudWatch parsing</w:t>
+            <w:proofErr w:type="spellStart"/>
+            <w:r>
+              <w:t>IaC</w:t>
+            </w:r>
+            <w:proofErr w:type="spellEnd"/>
+          </w:p>
+        </w:tc>
+        <w:tc>
+          <w:tcPr>
+            <w:tcW w:w="0" w:type="auto"/>
+            <w:vAlign w:val="center"/>
+            <w:hideMark/>
+          </w:tcPr>
+          <w:p>
+            <w:r>
+              <w:t>Terraform</w:t>
             </w:r>
           </w:p>
         </w:tc>
@@ -1673,29 +782,28 @@
             <w:hideMark/>
           </w:tcPr>
           <w:p>
-            <w:r>
-              <w:t>/</w:t>
-            </w:r>
-            <w:proofErr w:type="gramStart"/>
-            <w:r>
-              <w:t>resume</w:t>
-            </w:r>
-            <w:proofErr w:type="gramEnd"/>
-            <w:r>
-              <w:t>-site/docs/</w:t>
-            </w:r>
-          </w:p>
-        </w:tc>
-        <w:tc>
-          <w:tcPr>
-            <w:tcW w:w="0" w:type="auto"/>
-            <w:vAlign w:val="center"/>
-            <w:hideMark/>
-          </w:tcPr>
-          <w:p>
-            <w:r>
-              <w:t>Architecture diagram (include AWS!), SECURITY.md, CHANGELOG.md</w:t>
-            </w:r>
+            <w:proofErr w:type="spellStart"/>
+            <w:r>
+              <w:t>IaC</w:t>
+            </w:r>
+            <w:proofErr w:type="spellEnd"/>
+            <w:r>
+              <w:t xml:space="preserve"> Security</w:t>
+            </w:r>
+          </w:p>
+        </w:tc>
+        <w:tc>
+          <w:tcPr>
+            <w:tcW w:w="0" w:type="auto"/>
+            <w:vAlign w:val="center"/>
+            <w:hideMark/>
+          </w:tcPr>
+          <w:p>
+            <w:proofErr w:type="spellStart"/>
+            <w:r>
+              <w:t>Checkov</w:t>
+            </w:r>
+            <w:proofErr w:type="spellEnd"/>
           </w:p>
         </w:tc>
       </w:tr>
@@ -1711,20 +819,33 @@
           </w:tcPr>
           <w:p>
             <w:r>
-              <w:t>/resume-site/SECURITY.md</w:t>
-            </w:r>
-          </w:p>
-        </w:tc>
-        <w:tc>
-          <w:tcPr>
-            <w:tcW w:w="0" w:type="auto"/>
-            <w:vAlign w:val="center"/>
-            <w:hideMark/>
-          </w:tcPr>
-          <w:p>
-            <w:r>
-              <w:t>Disclosure policy and security contact</w:t>
-            </w:r>
+              <w:t>Kubernetes Platform</w:t>
+            </w:r>
+          </w:p>
+        </w:tc>
+        <w:tc>
+          <w:tcPr>
+            <w:tcW w:w="0" w:type="auto"/>
+            <w:vAlign w:val="center"/>
+            <w:hideMark/>
+          </w:tcPr>
+          <w:p>
+            <w:r>
+              <w:t xml:space="preserve">EKS (AWS) or </w:t>
+            </w:r>
+            <w:proofErr w:type="spellStart"/>
+            <w:r>
+              <w:t>minikube</w:t>
+            </w:r>
+            <w:proofErr w:type="spellEnd"/>
+            <w:r>
+              <w:t xml:space="preserve"> (local), </w:t>
+            </w:r>
+            <w:proofErr w:type="spellStart"/>
+            <w:r>
+              <w:t>kubectl</w:t>
+            </w:r>
+            <w:proofErr w:type="spellEnd"/>
           </w:p>
         </w:tc>
       </w:tr>
@@ -1739,20 +860,30 @@
             <w:hideMark/>
           </w:tcPr>
           <w:p>
-            <w:r>
-              <w:t>/resume-site/README.md</w:t>
-            </w:r>
-          </w:p>
-        </w:tc>
-        <w:tc>
-          <w:tcPr>
-            <w:tcW w:w="0" w:type="auto"/>
-            <w:vAlign w:val="center"/>
-            <w:hideMark/>
-          </w:tcPr>
-          <w:p>
-            <w:r>
-              <w:t>Project-specific README</w:t>
+            <w:proofErr w:type="spellStart"/>
+            <w:r>
+              <w:t>GitOps</w:t>
+            </w:r>
+            <w:proofErr w:type="spellEnd"/>
+            <w:r>
+              <w:t xml:space="preserve"> (optional)</w:t>
+            </w:r>
+          </w:p>
+        </w:tc>
+        <w:tc>
+          <w:tcPr>
+            <w:tcW w:w="0" w:type="auto"/>
+            <w:vAlign w:val="center"/>
+            <w:hideMark/>
+          </w:tcPr>
+          <w:p>
+            <w:proofErr w:type="spellStart"/>
+            <w:r>
+              <w:t>ArgoCD</w:t>
+            </w:r>
+            <w:proofErr w:type="spellEnd"/>
+            <w:r>
+              <w:t xml:space="preserve"> or Flux</w:t>
             </w:r>
           </w:p>
         </w:tc>
@@ -1769,19 +900,19 @@
           </w:tcPr>
           <w:p>
             <w:r>
-              <w:t>/README.md</w:t>
-            </w:r>
-          </w:p>
-        </w:tc>
-        <w:tc>
-          <w:tcPr>
-            <w:tcW w:w="0" w:type="auto"/>
-            <w:vAlign w:val="center"/>
-            <w:hideMark/>
-          </w:tcPr>
-          <w:p>
-            <w:r>
-              <w:t>Main portfolio README</w:t>
+              <w:t>Container Registry</w:t>
+            </w:r>
+          </w:p>
+        </w:tc>
+        <w:tc>
+          <w:tcPr>
+            <w:tcW w:w="0" w:type="auto"/>
+            <w:vAlign w:val="center"/>
+            <w:hideMark/>
+          </w:tcPr>
+          <w:p>
+            <w:r>
+              <w:t>Docker Hub or GitHub Container Registry</w:t>
             </w:r>
           </w:p>
         </w:tc>
@@ -1798,19 +929,19 @@
           </w:tcPr>
           <w:p>
             <w:r>
-              <w:t>/SECURITY.md</w:t>
-            </w:r>
-          </w:p>
-        </w:tc>
-        <w:tc>
-          <w:tcPr>
-            <w:tcW w:w="0" w:type="auto"/>
-            <w:vAlign w:val="center"/>
-            <w:hideMark/>
-          </w:tcPr>
-          <w:p>
-            <w:r>
-              <w:t>Portfolio-wide security policy</w:t>
+              <w:t>Secrets</w:t>
+            </w:r>
+          </w:p>
+        </w:tc>
+        <w:tc>
+          <w:tcPr>
+            <w:tcW w:w="0" w:type="auto"/>
+            <w:vAlign w:val="center"/>
+            <w:hideMark/>
+          </w:tcPr>
+          <w:p>
+            <w:r>
+              <w:t>Kubernetes Secrets, GitHub Actions Secrets</w:t>
             </w:r>
           </w:p>
         </w:tc>
